--- a/limpias/1057.docx
+++ b/limpias/1057.docx
@@ -1,6 +1,6 @@
 
 <file path=word/document.xml><?xml version="1.0" encoding="utf-8"?>
-<w:document xmlns:ve="http://schemas.openxmlformats.org/markup-compatibility/2006" xmlns:o="urn:schemas-microsoft-com:office:office" xmlns:r="http://schemas.openxmlformats.org/officeDocument/2006/relationships" xmlns:m="http://schemas.openxmlformats.org/officeDocument/2006/math" xmlns:v="urn:schemas-microsoft-com:vml" xmlns:wp="http://schemas.openxmlformats.org/drawingml/2006/wordprocessingDrawing" xmlns:w10="urn:schemas-microsoft-com:office:word" xmlns:w="http://schemas.openxmlformats.org/wordprocessingml/2006/main" xmlns:wne="http://schemas.microsoft.com/office/word/2006/wordml">
+<w:document xmlns:wpc="http://schemas.microsoft.com/office/word/2010/wordprocessingCanvas" xmlns:cx="http://schemas.microsoft.com/office/drawing/2014/chartex" xmlns:mc="http://schemas.openxmlformats.org/markup-compatibility/2006" xmlns:o="urn:schemas-microsoft-com:office:office" xmlns:r="http://schemas.openxmlformats.org/officeDocument/2006/relationships" xmlns:m="http://schemas.openxmlformats.org/officeDocument/2006/math" xmlns:v="urn:schemas-microsoft-com:vml" xmlns:wp14="http://schemas.microsoft.com/office/word/2010/wordprocessingDrawing" xmlns:wp="http://schemas.openxmlformats.org/drawingml/2006/wordprocessingDrawing" xmlns:w10="urn:schemas-microsoft-com:office:word" xmlns:w="http://schemas.openxmlformats.org/wordprocessingml/2006/main" xmlns:w14="http://schemas.microsoft.com/office/word/2010/wordml" xmlns:w15="http://schemas.microsoft.com/office/word/2012/wordml" xmlns:w16se="http://schemas.microsoft.com/office/word/2015/wordml/symex" xmlns:wpg="http://schemas.microsoft.com/office/word/2010/wordprocessingGroup" xmlns:wpi="http://schemas.microsoft.com/office/word/2010/wordprocessingInk" xmlns:wne="http://schemas.microsoft.com/office/word/2006/wordml" xmlns:wps="http://schemas.microsoft.com/office/word/2010/wordprocessingShape" mc:Ignorable="w14 w15 w16se wp14">
   <w:body>
     <w:p>
       <w:pPr>
@@ -23,7 +23,7 @@
     <w:p>
       <w:pPr>
         <w:keepNext/>
-        <w:spacing w:before="60" w:after="180" w:line="240" w:lineRule="auto"/>
+        <w:spacing w:before="480" w:after="180" w:line="240" w:lineRule="auto"/>
         <w:jc w:val="left"/>
         <w:rPr>
           <w:rFonts w:ascii="Book Antiqua" w:hAnsi="Book Antiqua"/>
@@ -43,7 +43,7 @@
     <w:p>
       <w:pPr>
         <w:keepNext/>
-        <w:spacing w:before="60" w:after="60" w:line="240" w:lineRule="auto"/>
+        <w:spacing w:before="240" w:after="60" w:line="240" w:lineRule="auto"/>
         <w:jc w:val="left"/>
         <w:rPr>
           <w:rFonts w:ascii="Book Antiqua" w:hAnsi="Book Antiqua"/>
@@ -57,15 +57,7 @@
           <w:b/>
           <w:sz w:val="24"/>
         </w:rPr>
-        <w:t>VISTO</w:t>
-      </w:r>
-      <w:r>
-        <w:rPr>
-          <w:rFonts w:ascii="Book Antiqua" w:hAnsi="Book Antiqua"/>
-          <w:b/>
-          <w:sz w:val="24"/>
-        </w:rPr>
-        <w:t xml:space="preserve">: </w:t>
+        <w:t>VISTO:</w:t>
       </w:r>
     </w:p>
     <w:p>
@@ -82,6 +74,13 @@
           <w:rFonts w:ascii="Book Antiqua" w:hAnsi="Book Antiqua"/>
           <w:sz w:val="24"/>
         </w:rPr>
+        <w:t xml:space="preserve"> </w:t>
+      </w:r>
+      <w:r>
+        <w:rPr>
+          <w:rFonts w:ascii="Book Antiqua" w:hAnsi="Book Antiqua"/>
+          <w:sz w:val="24"/>
+        </w:rPr>
         <w:t>La Ordenanza N° 1041 mediante la cual se crea la Farmacia Social “Pedro A</w:t>
       </w:r>
       <w:r>
@@ -116,7 +115,7 @@
     <w:p>
       <w:pPr>
         <w:keepNext/>
-        <w:spacing w:before="60" w:after="60" w:line="240" w:lineRule="auto"/>
+        <w:spacing w:before="240" w:after="60" w:line="240" w:lineRule="auto"/>
         <w:jc w:val="left"/>
         <w:rPr>
           <w:rFonts w:ascii="Book Antiqua" w:hAnsi="Book Antiqua"/>
@@ -130,15 +129,7 @@
           <w:b/>
           <w:sz w:val="24"/>
         </w:rPr>
-        <w:t>CONSIDERANDO</w:t>
-      </w:r>
-      <w:r>
-        <w:rPr>
-          <w:rFonts w:ascii="Book Antiqua" w:hAnsi="Book Antiqua"/>
-          <w:b/>
-          <w:sz w:val="24"/>
-        </w:rPr>
-        <w:t xml:space="preserve">: </w:t>
+        <w:t>CONSIDERANDO:</w:t>
       </w:r>
     </w:p>
     <w:p>
@@ -155,6 +146,13 @@
           <w:rFonts w:ascii="Book Antiqua" w:hAnsi="Book Antiqua"/>
           <w:sz w:val="24"/>
         </w:rPr>
+        <w:t xml:space="preserve"> </w:t>
+      </w:r>
+      <w:r>
+        <w:rPr>
+          <w:rFonts w:ascii="Book Antiqua" w:hAnsi="Book Antiqua"/>
+          <w:sz w:val="24"/>
+        </w:rPr>
         <w:t>Que dicha farmacia está destinada a proveer medicamentos a un sector carenciado de la población de este Municipio</w:t>
       </w:r>
       <w:r>
@@ -260,7 +258,7 @@
           <w:rFonts w:ascii="Book Antiqua" w:hAnsi="Book Antiqua"/>
           <w:sz w:val="24"/>
         </w:rPr>
-        <w:t>.</w:t>
+        <w:t xml:space="preserve">. </w:t>
       </w:r>
     </w:p>
     <w:p>
@@ -494,7 +492,7 @@
           <w:rFonts w:ascii="Book Antiqua" w:hAnsi="Book Antiqua"/>
           <w:sz w:val="24"/>
         </w:rPr>
-        <w:t>;</w:t>
+        <w:t xml:space="preserve">; </w:t>
       </w:r>
     </w:p>
     <w:p>
@@ -560,7 +558,7 @@
           <w:rFonts w:ascii="Book Antiqua" w:hAnsi="Book Antiqua"/>
           <w:sz w:val="24"/>
         </w:rPr>
-        <w:t>;</w:t>
+        <w:t xml:space="preserve">; </w:t>
       </w:r>
     </w:p>
     <w:p>
@@ -696,7 +694,7 @@
           <w:rFonts w:ascii="Book Antiqua" w:hAnsi="Book Antiqua"/>
           <w:sz w:val="24"/>
         </w:rPr>
-        <w:t>;</w:t>
+        <w:t xml:space="preserve">; </w:t>
       </w:r>
     </w:p>
     <w:p>
@@ -776,7 +774,7 @@
           <w:rFonts w:ascii="Book Antiqua" w:hAnsi="Book Antiqua"/>
           <w:sz w:val="24"/>
         </w:rPr>
-        <w:t>;</w:t>
+        <w:t xml:space="preserve">; </w:t>
       </w:r>
     </w:p>
     <w:p>
@@ -926,7 +924,7 @@
           <w:rFonts w:ascii="Book Antiqua" w:hAnsi="Book Antiqua"/>
           <w:sz w:val="24"/>
         </w:rPr>
-        <w:t>;</w:t>
+        <w:t xml:space="preserve">; </w:t>
       </w:r>
     </w:p>
     <w:p>
@@ -985,14 +983,22 @@
           <w:rFonts w:ascii="Book Antiqua" w:hAnsi="Book Antiqua"/>
           <w:sz w:val="24"/>
         </w:rPr>
-        <w:t>y con la correspondiente rendición de dicha suma al Director Técnico responsable de la citada Farmacia para el cotejo de entradas y salidas de los medicamentos</w:t>
-      </w:r>
-      <w:r>
-        <w:rPr>
-          <w:rFonts w:ascii="Book Antiqua" w:hAnsi="Book Antiqua"/>
-          <w:sz w:val="24"/>
-        </w:rPr>
-        <w:t>;</w:t>
+        <w:t xml:space="preserve">y con la correspondiente rendición de dicha suma al Director </w:t>
+      </w:r>
+      <w:r>
+        <w:rPr>
+          <w:rFonts w:ascii="Book Antiqua" w:hAnsi="Book Antiqua"/>
+          <w:sz w:val="24"/>
+        </w:rPr>
+        <w:lastRenderedPageBreak/>
+        <w:t>Técnico responsable de la citada Farmacia para el cotejo de entradas y salidas de los medicamentos</w:t>
+      </w:r>
+      <w:r>
+        <w:rPr>
+          <w:rFonts w:ascii="Book Antiqua" w:hAnsi="Book Antiqua"/>
+          <w:sz w:val="24"/>
+        </w:rPr>
+        <w:t xml:space="preserve">; </w:t>
       </w:r>
     </w:p>
     <w:p>
@@ -1009,7 +1015,6 @@
           <w:rFonts w:ascii="Book Antiqua" w:hAnsi="Book Antiqua"/>
           <w:sz w:val="24"/>
         </w:rPr>
-        <w:lastRenderedPageBreak/>
         <w:t>Que la figura del Administrador de dicha Farmacia Social</w:t>
       </w:r>
       <w:r>
@@ -1045,34 +1050,24 @@
           <w:rFonts w:ascii="Book Antiqua" w:hAnsi="Book Antiqua"/>
           <w:sz w:val="24"/>
         </w:rPr>
-        <w:t>;</w:t>
+        <w:t xml:space="preserve">; </w:t>
       </w:r>
     </w:p>
     <w:p>
       <w:pPr>
         <w:keepNext/>
-        <w:spacing w:before="240" w:after="240" w:line="240" w:lineRule="auto"/>
-        <w:ind w:right="-1"/>
-        <w:rPr>
-          <w:rFonts w:ascii="Book Antiqua" w:hAnsi="Book Antiqua"/>
-          <w:sz w:val="24"/>
-        </w:rPr>
-      </w:pPr>
-      <w:r>
-        <w:rPr>
-          <w:rFonts w:ascii="Book Antiqua" w:hAnsi="Book Antiqua"/>
-          <w:sz w:val="24"/>
-        </w:rPr>
-        <w:t xml:space="preserve">Que la presente Ordenanza deberá </w:t>
-      </w:r>
-      <w:bookmarkStart w:id="0" w:name="_GoBack"/>
-      <w:bookmarkEnd w:id="0"/>
-      <w:r>
-        <w:rPr>
-          <w:rFonts w:ascii="Book Antiqua" w:hAnsi="Book Antiqua"/>
-          <w:sz w:val="24"/>
-        </w:rPr>
-        <w:t>ser</w:t>
+        <w:spacing w:after="180" w:line="240" w:lineRule="auto"/>
+        <w:rPr>
+          <w:rFonts w:ascii="Book Antiqua" w:hAnsi="Book Antiqua"/>
+          <w:sz w:val="24"/>
+        </w:rPr>
+      </w:pPr>
+      <w:r>
+        <w:rPr>
+          <w:rFonts w:ascii="Book Antiqua" w:hAnsi="Book Antiqua"/>
+          <w:sz w:val="24"/>
+        </w:rPr>
+        <w:t>Que la presente Ordenanza deberá ser</w:t>
       </w:r>
       <w:r>
         <w:rPr>
@@ -1152,14 +1147,7 @@
           <w:rFonts w:ascii="Book Antiqua" w:hAnsi="Book Antiqua"/>
           <w:sz w:val="24"/>
         </w:rPr>
-        <w:t>:</w:t>
-      </w:r>
-      <w:r>
-        <w:rPr>
-          <w:rFonts w:ascii="Book Antiqua" w:hAnsi="Book Antiqua"/>
-          <w:sz w:val="24"/>
-        </w:rPr>
-        <w:t xml:space="preserve"> </w:t>
+        <w:t xml:space="preserve">: </w:t>
       </w:r>
       <w:r>
         <w:rPr>
@@ -1187,7 +1175,7 @@
           <w:rFonts w:ascii="Book Antiqua" w:hAnsi="Book Antiqua"/>
           <w:sz w:val="24"/>
         </w:rPr>
-        <w:t>.</w:t>
+        <w:t xml:space="preserve">. </w:t>
       </w:r>
     </w:p>
     <w:p>
@@ -1212,14 +1200,7 @@
           <w:rFonts w:ascii="Book Antiqua" w:hAnsi="Book Antiqua"/>
           <w:sz w:val="24"/>
         </w:rPr>
-        <w:t>:</w:t>
-      </w:r>
-      <w:r>
-        <w:rPr>
-          <w:rFonts w:ascii="Book Antiqua" w:hAnsi="Book Antiqua"/>
-          <w:sz w:val="24"/>
-        </w:rPr>
-        <w:t xml:space="preserve"> </w:t>
+        <w:t xml:space="preserve">: </w:t>
       </w:r>
       <w:r>
         <w:rPr>
@@ -1331,7 +1312,7 @@
           <w:rFonts w:ascii="Book Antiqua" w:hAnsi="Book Antiqua"/>
           <w:sz w:val="24"/>
         </w:rPr>
-        <w:t>.</w:t>
+        <w:t xml:space="preserve">. </w:t>
       </w:r>
     </w:p>
     <w:p>
@@ -1356,21 +1337,49 @@
           <w:rFonts w:ascii="Book Antiqua" w:hAnsi="Book Antiqua"/>
           <w:sz w:val="24"/>
         </w:rPr>
-        <w:t>:</w:t>
-      </w:r>
-      <w:r>
-        <w:rPr>
-          <w:rFonts w:ascii="Book Antiqua" w:hAnsi="Book Antiqua"/>
-          <w:sz w:val="24"/>
-        </w:rPr>
-        <w:t xml:space="preserve"> </w:t>
-      </w:r>
-      <w:r>
-        <w:rPr>
-          <w:rFonts w:ascii="Book Antiqua" w:hAnsi="Book Antiqua"/>
-          <w:sz w:val="24"/>
-        </w:rPr>
-        <w:t>ESTABLEZCASE que la figura de administrador de dicha farmacia recaiga en la persona que ejerza las funciones de Director Técnico de la misma, cumpliendo las tareas establecidas por la Ordenanza Nº 1041.</w:t>
+        <w:t xml:space="preserve">: </w:t>
+      </w:r>
+      <w:r>
+        <w:rPr>
+          <w:rFonts w:ascii="Book Antiqua" w:hAnsi="Book Antiqua"/>
+          <w:sz w:val="24"/>
+        </w:rPr>
+        <w:t>ESTABLEZCASE que la figura de administrador de dicha farmacia recaiga en la persona que ejerza las funciones de Director Técnico de la misma</w:t>
+      </w:r>
+      <w:r>
+        <w:rPr>
+          <w:rFonts w:ascii="Book Antiqua" w:hAnsi="Book Antiqua"/>
+          <w:sz w:val="24"/>
+        </w:rPr>
+        <w:t xml:space="preserve">, </w:t>
+      </w:r>
+      <w:r>
+        <w:rPr>
+          <w:rFonts w:ascii="Book Antiqua" w:hAnsi="Book Antiqua"/>
+          <w:sz w:val="24"/>
+        </w:rPr>
+        <w:t>cumpliendo las tareas establecidas por la Ordenanza N</w:t>
+      </w:r>
+      <w:r>
+        <w:rPr>
+          <w:rFonts w:ascii="Book Antiqua" w:hAnsi="Book Antiqua"/>
+          <w:sz w:val="24"/>
+        </w:rPr>
+        <w:t xml:space="preserve">º </w:t>
+      </w:r>
+      <w:r>
+        <w:rPr>
+          <w:rFonts w:ascii="Book Antiqua" w:hAnsi="Book Antiqua"/>
+          <w:sz w:val="24"/>
+        </w:rPr>
+        <w:t>1041</w:t>
+      </w:r>
+      <w:r>
+        <w:rPr>
+          <w:rFonts w:ascii="Book Antiqua" w:hAnsi="Book Antiqua"/>
+          <w:sz w:val="24"/>
+        </w:rPr>
+        <w:t xml:space="preserve">. </w:t>
       </w:r>
     </w:p>
     <w:p>
@@ -1395,14 +1404,63 @@
           <w:rFonts w:ascii="Book Antiqua" w:hAnsi="Book Antiqua"/>
           <w:sz w:val="24"/>
         </w:rPr>
-        <w:t>:</w:t>
-      </w:r>
-      <w:r>
-        <w:rPr>
-          <w:rFonts w:ascii="Book Antiqua" w:hAnsi="Book Antiqua"/>
-          <w:sz w:val="24"/>
-        </w:rPr>
-        <w:t xml:space="preserve"> AUTORIZASE al Centro Asistencial “Ramón Carrillo” a percibir una suma en concepto de bono contra entrega del Formulario-Receta descripto, estableciéndose el monto en un máximo de $2 (pesos dos) y un mínimo conforme a la real capacidad adquisitiva del beneficiario.</w:t>
+        <w:t xml:space="preserve">: </w:t>
+      </w:r>
+      <w:r>
+        <w:rPr>
+          <w:rFonts w:ascii="Book Antiqua" w:hAnsi="Book Antiqua"/>
+          <w:sz w:val="24"/>
+        </w:rPr>
+        <w:t>AUTORIZASE al Centro Asistencial “Ramón Carrillo” a percibir una suma en concepto de bono contra entrega del Formulario-Receta descripto</w:t>
+      </w:r>
+      <w:r>
+        <w:rPr>
+          <w:rFonts w:ascii="Book Antiqua" w:hAnsi="Book Antiqua"/>
+          <w:sz w:val="24"/>
+        </w:rPr>
+        <w:t xml:space="preserve">, </w:t>
+      </w:r>
+      <w:r>
+        <w:rPr>
+          <w:rFonts w:ascii="Book Antiqua" w:hAnsi="Book Antiqua"/>
+          <w:sz w:val="24"/>
+        </w:rPr>
+        <w:t xml:space="preserve">estableciéndose el monto en un máximo de $2 </w:t>
+      </w:r>
+      <w:r>
+        <w:rPr>
+          <w:rFonts w:ascii="Book Antiqua" w:hAnsi="Book Antiqua"/>
+          <w:sz w:val="24"/>
+        </w:rPr>
+        <w:t xml:space="preserve"> (</w:t>
+      </w:r>
+      <w:r>
+        <w:rPr>
+          <w:rFonts w:ascii="Book Antiqua" w:hAnsi="Book Antiqua"/>
+          <w:sz w:val="24"/>
+        </w:rPr>
+        <w:t>pesos dos</w:t>
+      </w:r>
+      <w:r>
+        <w:rPr>
+          <w:rFonts w:ascii="Book Antiqua" w:hAnsi="Book Antiqua"/>
+          <w:sz w:val="24"/>
+        </w:rPr>
+        <w:t xml:space="preserve">) </w:t>
+      </w:r>
+      <w:r>
+        <w:rPr>
+          <w:rFonts w:ascii="Book Antiqua" w:hAnsi="Book Antiqua"/>
+          <w:sz w:val="24"/>
+        </w:rPr>
+        <w:t xml:space="preserve"> y un mínimo conforme a la real capacidad adquisitiva del beneficiario</w:t>
+      </w:r>
+      <w:r>
+        <w:rPr>
+          <w:rFonts w:ascii="Book Antiqua" w:hAnsi="Book Antiqua"/>
+          <w:sz w:val="24"/>
+        </w:rPr>
+        <w:t xml:space="preserve">. </w:t>
       </w:r>
     </w:p>
     <w:p>
@@ -1427,21 +1485,49 @@
           <w:rFonts w:ascii="Book Antiqua" w:hAnsi="Book Antiqua"/>
           <w:sz w:val="24"/>
         </w:rPr>
-        <w:t>:</w:t>
-      </w:r>
-      <w:r>
-        <w:rPr>
-          <w:rFonts w:ascii="Book Antiqua" w:hAnsi="Book Antiqua"/>
-          <w:sz w:val="24"/>
-        </w:rPr>
-        <w:t xml:space="preserve"> </w:t>
-      </w:r>
-      <w:r>
-        <w:rPr>
-          <w:rFonts w:ascii="Book Antiqua" w:hAnsi="Book Antiqua"/>
-          <w:sz w:val="24"/>
-        </w:rPr>
-        <w:t>ESTABLEZACASE la Ordenanza Nº 1041 y la presente como norma de funcionamiento de la FARMACIA MUNICIPAL “PEDRO A. MADERUELO”.</w:t>
+        <w:t xml:space="preserve">: </w:t>
+      </w:r>
+      <w:r>
+        <w:rPr>
+          <w:rFonts w:ascii="Book Antiqua" w:hAnsi="Book Antiqua"/>
+          <w:sz w:val="24"/>
+        </w:rPr>
+        <w:t>ESTABLEZACASE la Ordenanza N</w:t>
+      </w:r>
+      <w:r>
+        <w:rPr>
+          <w:rFonts w:ascii="Book Antiqua" w:hAnsi="Book Antiqua"/>
+          <w:sz w:val="24"/>
+        </w:rPr>
+        <w:t xml:space="preserve">º </w:t>
+      </w:r>
+      <w:r>
+        <w:rPr>
+          <w:rFonts w:ascii="Book Antiqua" w:hAnsi="Book Antiqua"/>
+          <w:sz w:val="24"/>
+        </w:rPr>
+        <w:t>1041 y la presente como norma de funcionamiento de la FARMACIA MUNICIPAL “PEDRO A</w:t>
+      </w:r>
+      <w:r>
+        <w:rPr>
+          <w:rFonts w:ascii="Book Antiqua" w:hAnsi="Book Antiqua"/>
+          <w:sz w:val="24"/>
+        </w:rPr>
+        <w:t xml:space="preserve">. </w:t>
+      </w:r>
+      <w:r>
+        <w:rPr>
+          <w:rFonts w:ascii="Book Antiqua" w:hAnsi="Book Antiqua"/>
+          <w:sz w:val="24"/>
+        </w:rPr>
+        <w:t>MADERUELO”</w:t>
+      </w:r>
+      <w:r>
+        <w:rPr>
+          <w:rFonts w:ascii="Book Antiqua" w:hAnsi="Book Antiqua"/>
+          <w:sz w:val="24"/>
+        </w:rPr>
+        <w:t xml:space="preserve">. </w:t>
       </w:r>
     </w:p>
     <w:p>
@@ -1466,14 +1552,7 @@
           <w:rFonts w:ascii="Book Antiqua" w:hAnsi="Book Antiqua"/>
           <w:sz w:val="24"/>
         </w:rPr>
-        <w:t>:</w:t>
-      </w:r>
-      <w:r>
-        <w:rPr>
-          <w:rFonts w:ascii="Book Antiqua" w:hAnsi="Book Antiqua"/>
-          <w:sz w:val="24"/>
-        </w:rPr>
-        <w:t xml:space="preserve"> </w:t>
+        <w:t xml:space="preserve">: </w:t>
       </w:r>
       <w:r>
         <w:rPr>
@@ -1501,15 +1580,10 @@
           <w:rFonts w:ascii="Book Antiqua" w:hAnsi="Book Antiqua"/>
           <w:sz w:val="24"/>
         </w:rPr>
-        <w:t>.</w:t>
-      </w:r>
-      <w:r>
-        <w:rPr>
-          <w:rFonts w:ascii="Book Antiqua" w:hAnsi="Book Antiqua"/>
-          <w:sz w:val="24"/>
-        </w:rPr>
-        <w:t xml:space="preserve"> </w:t>
-      </w:r>
+        <w:t xml:space="preserve">. </w:t>
+      </w:r>
+      <w:bookmarkStart w:id="0" w:name="_GoBack"/>
+      <w:bookmarkEnd w:id="0"/>
     </w:p>
     <w:sectPr>
       <w:footerReference w:type="default" r:id="rId7"/>
@@ -1524,7 +1598,7 @@
 </file>
 
 <file path=word/endnotes.xml><?xml version="1.0" encoding="utf-8"?>
-<w:endnotes xmlns:ve="http://schemas.openxmlformats.org/markup-compatibility/2006" xmlns:o="urn:schemas-microsoft-com:office:office" xmlns:r="http://schemas.openxmlformats.org/officeDocument/2006/relationships" xmlns:m="http://schemas.openxmlformats.org/officeDocument/2006/math" xmlns:v="urn:schemas-microsoft-com:vml" xmlns:wp="http://schemas.openxmlformats.org/drawingml/2006/wordprocessingDrawing" xmlns:w10="urn:schemas-microsoft-com:office:word" xmlns:w="http://schemas.openxmlformats.org/wordprocessingml/2006/main" xmlns:wne="http://schemas.microsoft.com/office/word/2006/wordml">
+<w:endnotes xmlns:wpc="http://schemas.microsoft.com/office/word/2010/wordprocessingCanvas" xmlns:cx="http://schemas.microsoft.com/office/drawing/2014/chartex" xmlns:mc="http://schemas.openxmlformats.org/markup-compatibility/2006" xmlns:o="urn:schemas-microsoft-com:office:office" xmlns:r="http://schemas.openxmlformats.org/officeDocument/2006/relationships" xmlns:m="http://schemas.openxmlformats.org/officeDocument/2006/math" xmlns:v="urn:schemas-microsoft-com:vml" xmlns:wp14="http://schemas.microsoft.com/office/word/2010/wordprocessingDrawing" xmlns:wp="http://schemas.openxmlformats.org/drawingml/2006/wordprocessingDrawing" xmlns:w10="urn:schemas-microsoft-com:office:word" xmlns:w="http://schemas.openxmlformats.org/wordprocessingml/2006/main" xmlns:w14="http://schemas.microsoft.com/office/word/2010/wordml" xmlns:w15="http://schemas.microsoft.com/office/word/2012/wordml" xmlns:w16se="http://schemas.microsoft.com/office/word/2015/wordml/symex" xmlns:wpg="http://schemas.microsoft.com/office/word/2010/wordprocessingGroup" xmlns:wpi="http://schemas.microsoft.com/office/word/2010/wordprocessingInk" xmlns:wne="http://schemas.microsoft.com/office/word/2006/wordml" xmlns:wps="http://schemas.microsoft.com/office/word/2010/wordprocessingShape" mc:Ignorable="w14 w15 w16se wp14">
   <w:endnote w:type="separator" w:id="-1">
     <w:p>
       <w:pPr>
@@ -1549,7 +1623,7 @@
 </file>
 
 <file path=word/footer1.xml><?xml version="1.0" encoding="utf-8"?>
-<w:ftr xmlns:ve="http://schemas.openxmlformats.org/markup-compatibility/2006" xmlns:o="urn:schemas-microsoft-com:office:office" xmlns:r="http://schemas.openxmlformats.org/officeDocument/2006/relationships" xmlns:m="http://schemas.openxmlformats.org/officeDocument/2006/math" xmlns:v="urn:schemas-microsoft-com:vml" xmlns:wp="http://schemas.openxmlformats.org/drawingml/2006/wordprocessingDrawing" xmlns:w10="urn:schemas-microsoft-com:office:word" xmlns:w="http://schemas.openxmlformats.org/wordprocessingml/2006/main" xmlns:wne="http://schemas.microsoft.com/office/word/2006/wordml">
+<w:ftr xmlns:wpc="http://schemas.microsoft.com/office/word/2010/wordprocessingCanvas" xmlns:cx="http://schemas.microsoft.com/office/drawing/2014/chartex" xmlns:mc="http://schemas.openxmlformats.org/markup-compatibility/2006" xmlns:o="urn:schemas-microsoft-com:office:office" xmlns:r="http://schemas.openxmlformats.org/officeDocument/2006/relationships" xmlns:m="http://schemas.openxmlformats.org/officeDocument/2006/math" xmlns:v="urn:schemas-microsoft-com:vml" xmlns:wp14="http://schemas.microsoft.com/office/word/2010/wordprocessingDrawing" xmlns:wp="http://schemas.openxmlformats.org/drawingml/2006/wordprocessingDrawing" xmlns:w10="urn:schemas-microsoft-com:office:word" xmlns:w="http://schemas.openxmlformats.org/wordprocessingml/2006/main" xmlns:w14="http://schemas.microsoft.com/office/word/2010/wordml" xmlns:w15="http://schemas.microsoft.com/office/word/2012/wordml" xmlns:w16se="http://schemas.microsoft.com/office/word/2015/wordml/symex" xmlns:wpg="http://schemas.microsoft.com/office/word/2010/wordprocessingGroup" xmlns:wpi="http://schemas.microsoft.com/office/word/2010/wordprocessingInk" xmlns:wne="http://schemas.microsoft.com/office/word/2006/wordml" xmlns:wps="http://schemas.microsoft.com/office/word/2010/wordprocessingShape" mc:Ignorable="w14 w15 w16se wp14">
   <w:p>
     <w:pPr>
       <w:pStyle w:val="Piedepgina"/>
@@ -1564,7 +1638,7 @@
 </file>
 
 <file path=word/footnotes.xml><?xml version="1.0" encoding="utf-8"?>
-<w:footnotes xmlns:ve="http://schemas.openxmlformats.org/markup-compatibility/2006" xmlns:o="urn:schemas-microsoft-com:office:office" xmlns:r="http://schemas.openxmlformats.org/officeDocument/2006/relationships" xmlns:m="http://schemas.openxmlformats.org/officeDocument/2006/math" xmlns:v="urn:schemas-microsoft-com:vml" xmlns:wp="http://schemas.openxmlformats.org/drawingml/2006/wordprocessingDrawing" xmlns:w10="urn:schemas-microsoft-com:office:word" xmlns:w="http://schemas.openxmlformats.org/wordprocessingml/2006/main" xmlns:wne="http://schemas.microsoft.com/office/word/2006/wordml">
+<w:footnotes xmlns:wpc="http://schemas.microsoft.com/office/word/2010/wordprocessingCanvas" xmlns:cx="http://schemas.microsoft.com/office/drawing/2014/chartex" xmlns:mc="http://schemas.openxmlformats.org/markup-compatibility/2006" xmlns:o="urn:schemas-microsoft-com:office:office" xmlns:r="http://schemas.openxmlformats.org/officeDocument/2006/relationships" xmlns:m="http://schemas.openxmlformats.org/officeDocument/2006/math" xmlns:v="urn:schemas-microsoft-com:vml" xmlns:wp14="http://schemas.microsoft.com/office/word/2010/wordprocessingDrawing" xmlns:wp="http://schemas.openxmlformats.org/drawingml/2006/wordprocessingDrawing" xmlns:w10="urn:schemas-microsoft-com:office:word" xmlns:w="http://schemas.openxmlformats.org/wordprocessingml/2006/main" xmlns:w14="http://schemas.microsoft.com/office/word/2010/wordml" xmlns:w15="http://schemas.microsoft.com/office/word/2012/wordml" xmlns:w16se="http://schemas.microsoft.com/office/word/2015/wordml/symex" xmlns:wpg="http://schemas.microsoft.com/office/word/2010/wordprocessingGroup" xmlns:wpi="http://schemas.microsoft.com/office/word/2010/wordprocessingInk" xmlns:wne="http://schemas.microsoft.com/office/word/2006/wordml" xmlns:wps="http://schemas.microsoft.com/office/word/2010/wordprocessingShape" mc:Ignorable="w14 w15 w16se wp14">
   <w:footnote w:type="separator" w:id="-1">
     <w:p>
       <w:pPr>
@@ -1589,8 +1663,8 @@
 </file>
 
 <file path=word/numbering.xml><?xml version="1.0" encoding="utf-8"?>
-<w:numbering xmlns:ve="http://schemas.openxmlformats.org/markup-compatibility/2006" xmlns:o="urn:schemas-microsoft-com:office:office" xmlns:r="http://schemas.openxmlformats.org/officeDocument/2006/relationships" xmlns:m="http://schemas.openxmlformats.org/officeDocument/2006/math" xmlns:v="urn:schemas-microsoft-com:vml" xmlns:wp="http://schemas.openxmlformats.org/drawingml/2006/wordprocessingDrawing" xmlns:w10="urn:schemas-microsoft-com:office:word" xmlns:w="http://schemas.openxmlformats.org/wordprocessingml/2006/main" xmlns:wne="http://schemas.microsoft.com/office/word/2006/wordml">
-  <w:abstractNum w:abstractNumId="0">
+<w:numbering xmlns:wpc="http://schemas.microsoft.com/office/word/2010/wordprocessingCanvas" xmlns:cx="http://schemas.microsoft.com/office/drawing/2014/chartex" xmlns:mc="http://schemas.openxmlformats.org/markup-compatibility/2006" xmlns:o="urn:schemas-microsoft-com:office:office" xmlns:r="http://schemas.openxmlformats.org/officeDocument/2006/relationships" xmlns:m="http://schemas.openxmlformats.org/officeDocument/2006/math" xmlns:v="urn:schemas-microsoft-com:vml" xmlns:wp14="http://schemas.microsoft.com/office/word/2010/wordprocessingDrawing" xmlns:wp="http://schemas.openxmlformats.org/drawingml/2006/wordprocessingDrawing" xmlns:w10="urn:schemas-microsoft-com:office:word" xmlns:w="http://schemas.openxmlformats.org/wordprocessingml/2006/main" xmlns:w14="http://schemas.microsoft.com/office/word/2010/wordml" xmlns:w15="http://schemas.microsoft.com/office/word/2012/wordml" xmlns:w16se="http://schemas.microsoft.com/office/word/2015/wordml/symex" xmlns:wpg="http://schemas.microsoft.com/office/word/2010/wordprocessingGroup" xmlns:wpi="http://schemas.microsoft.com/office/word/2010/wordprocessingInk" xmlns:wne="http://schemas.microsoft.com/office/word/2006/wordml" xmlns:wps="http://schemas.microsoft.com/office/word/2010/wordprocessingShape" mc:Ignorable="w14 w15 w16se wp14">
+  <w:abstractNum w:abstractNumId="0" w15:restartNumberingAfterBreak="0">
     <w:nsid w:val="6C623C94"/>
     <w:multiLevelType w:val="hybridMultilevel"/>
     <w:tmpl w:val="E4BED3D8"/>
@@ -1686,7 +1760,7 @@
 </file>
 
 <file path=word/styles.xml><?xml version="1.0" encoding="utf-8"?>
-<w:styles xmlns:r="http://schemas.openxmlformats.org/officeDocument/2006/relationships" xmlns:w="http://schemas.openxmlformats.org/wordprocessingml/2006/main">
+<w:styles xmlns:mc="http://schemas.openxmlformats.org/markup-compatibility/2006" xmlns:r="http://schemas.openxmlformats.org/officeDocument/2006/relationships" xmlns:w="http://schemas.openxmlformats.org/wordprocessingml/2006/main" xmlns:w14="http://schemas.microsoft.com/office/word/2010/wordml" xmlns:w15="http://schemas.microsoft.com/office/word/2012/wordml" xmlns:w16se="http://schemas.microsoft.com/office/word/2015/wordml/symex" mc:Ignorable="w14 w15 w16se">
   <w:docDefaults>
     <w:rPrDefault>
       <w:rPr>
@@ -1696,143 +1770,378 @@
     </w:rPrDefault>
     <w:pPrDefault/>
   </w:docDefaults>
-  <w:latentStyles w:defLockedState="0" w:defUIPriority="99" w:defSemiHidden="1" w:defUnhideWhenUsed="1" w:defQFormat="0" w:count="267">
-    <w:lsdException w:name="Normal" w:semiHidden="0" w:uiPriority="0" w:unhideWhenUsed="0" w:qFormat="1"/>
-    <w:lsdException w:name="heading 1" w:semiHidden="0" w:uiPriority="9" w:unhideWhenUsed="0" w:qFormat="1"/>
-    <w:lsdException w:name="heading 2" w:uiPriority="9" w:qFormat="1"/>
-    <w:lsdException w:name="heading 3" w:uiPriority="9" w:qFormat="1"/>
-    <w:lsdException w:name="heading 4" w:uiPriority="9" w:qFormat="1"/>
-    <w:lsdException w:name="heading 5" w:uiPriority="9" w:qFormat="1"/>
-    <w:lsdException w:name="heading 6" w:uiPriority="9" w:qFormat="1"/>
-    <w:lsdException w:name="heading 7" w:uiPriority="9" w:qFormat="1"/>
-    <w:lsdException w:name="heading 8" w:uiPriority="9" w:qFormat="1"/>
-    <w:lsdException w:name="heading 9" w:uiPriority="9" w:qFormat="1"/>
-    <w:lsdException w:name="toc 1" w:uiPriority="39"/>
-    <w:lsdException w:name="toc 2" w:uiPriority="39"/>
-    <w:lsdException w:name="toc 3" w:uiPriority="39"/>
-    <w:lsdException w:name="toc 4" w:uiPriority="39"/>
-    <w:lsdException w:name="toc 5" w:uiPriority="39"/>
-    <w:lsdException w:name="toc 6" w:uiPriority="39"/>
-    <w:lsdException w:name="toc 7" w:uiPriority="39"/>
-    <w:lsdException w:name="toc 8" w:uiPriority="39"/>
-    <w:lsdException w:name="toc 9" w:uiPriority="39"/>
-    <w:lsdException w:name="caption" w:uiPriority="35" w:qFormat="1"/>
-    <w:lsdException w:name="Title" w:semiHidden="0" w:uiPriority="10" w:unhideWhenUsed="0" w:qFormat="1"/>
-    <w:lsdException w:name="Default Paragraph Font" w:uiPriority="1"/>
-    <w:lsdException w:name="Subtitle" w:semiHidden="0" w:uiPriority="11" w:unhideWhenUsed="0" w:qFormat="1"/>
-    <w:lsdException w:name="Strong" w:semiHidden="0" w:uiPriority="22" w:unhideWhenUsed="0" w:qFormat="1"/>
-    <w:lsdException w:name="Emphasis" w:semiHidden="0" w:uiPriority="20" w:unhideWhenUsed="0" w:qFormat="1"/>
-    <w:lsdException w:name="Table Grid" w:semiHidden="0" w:uiPriority="59" w:unhideWhenUsed="0"/>
-    <w:lsdException w:name="No Spacing" w:semiHidden="0" w:unhideWhenUsed="0" w:qFormat="1"/>
-    <w:lsdException w:name="Light Shading" w:semiHidden="0" w:unhideWhenUsed="0"/>
-    <w:lsdException w:name="Light List" w:semiHidden="0" w:unhideWhenUsed="0"/>
-    <w:lsdException w:name="Light Grid" w:semiHidden="0" w:unhideWhenUsed="0"/>
-    <w:lsdException w:name="Medium Shading 1" w:semiHidden="0" w:unhideWhenUsed="0"/>
-    <w:lsdException w:name="Medium Shading 2" w:semiHidden="0" w:unhideWhenUsed="0"/>
-    <w:lsdException w:name="Medium List 1" w:semiHidden="0" w:unhideWhenUsed="0"/>
-    <w:lsdException w:name="Medium List 2" w:semiHidden="0" w:unhideWhenUsed="0"/>
-    <w:lsdException w:name="Medium Grid 1" w:semiHidden="0" w:unhideWhenUsed="0"/>
-    <w:lsdException w:name="Medium Grid 2" w:semiHidden="0" w:uiPriority="1" w:unhideWhenUsed="0" w:qFormat="1"/>
-    <w:lsdException w:name="Medium Grid 3" w:semiHidden="0" w:uiPriority="60" w:unhideWhenUsed="0"/>
-    <w:lsdException w:name="Dark List" w:semiHidden="0" w:uiPriority="61" w:unhideWhenUsed="0"/>
-    <w:lsdException w:name="Colorful Shading" w:semiHidden="0" w:uiPriority="62" w:unhideWhenUsed="0"/>
-    <w:lsdException w:name="Colorful List" w:semiHidden="0" w:uiPriority="63" w:unhideWhenUsed="0"/>
-    <w:lsdException w:name="Colorful Grid" w:semiHidden="0" w:uiPriority="64" w:unhideWhenUsed="0"/>
-    <w:lsdException w:name="Light Shading Accent 1" w:semiHidden="0" w:uiPriority="65" w:unhideWhenUsed="0"/>
-    <w:lsdException w:name="Light List Accent 1" w:semiHidden="0" w:uiPriority="66" w:unhideWhenUsed="0"/>
-    <w:lsdException w:name="Light Grid Accent 1" w:semiHidden="0" w:uiPriority="67" w:unhideWhenUsed="0"/>
-    <w:lsdException w:name="Medium Shading 1 Accent 1" w:semiHidden="0" w:uiPriority="68" w:unhideWhenUsed="0"/>
-    <w:lsdException w:name="Medium Shading 2 Accent 1" w:semiHidden="0" w:uiPriority="69" w:unhideWhenUsed="0"/>
-    <w:lsdException w:name="Medium List 1 Accent 1" w:semiHidden="0" w:uiPriority="70" w:unhideWhenUsed="0"/>
-    <w:lsdException w:name="Revision" w:uiPriority="71" w:unhideWhenUsed="0"/>
-    <w:lsdException w:name="List Paragraph" w:semiHidden="0" w:uiPriority="72" w:unhideWhenUsed="0" w:qFormat="1"/>
-    <w:lsdException w:name="Quote" w:semiHidden="0" w:uiPriority="73" w:unhideWhenUsed="0" w:qFormat="1"/>
-    <w:lsdException w:name="Intense Quote" w:semiHidden="0" w:uiPriority="60" w:unhideWhenUsed="0" w:qFormat="1"/>
-    <w:lsdException w:name="Medium List 2 Accent 1" w:semiHidden="0" w:uiPriority="61" w:unhideWhenUsed="0"/>
-    <w:lsdException w:name="Medium Grid 1 Accent 1" w:semiHidden="0" w:uiPriority="62" w:unhideWhenUsed="0"/>
-    <w:lsdException w:name="Medium Grid 2 Accent 1" w:semiHidden="0" w:uiPriority="63" w:unhideWhenUsed="0"/>
-    <w:lsdException w:name="Medium Grid 3 Accent 1" w:semiHidden="0" w:uiPriority="64" w:unhideWhenUsed="0"/>
-    <w:lsdException w:name="Dark List Accent 1" w:semiHidden="0" w:uiPriority="65" w:unhideWhenUsed="0"/>
-    <w:lsdException w:name="Colorful Shading Accent 1" w:semiHidden="0" w:unhideWhenUsed="0"/>
-    <w:lsdException w:name="Colorful List Accent 1" w:semiHidden="0" w:uiPriority="34" w:unhideWhenUsed="0" w:qFormat="1"/>
-    <w:lsdException w:name="Colorful Grid Accent 1" w:semiHidden="0" w:uiPriority="29" w:unhideWhenUsed="0" w:qFormat="1"/>
-    <w:lsdException w:name="Light Shading Accent 2" w:semiHidden="0" w:uiPriority="30" w:unhideWhenUsed="0" w:qFormat="1"/>
-    <w:lsdException w:name="Light List Accent 2" w:semiHidden="0" w:uiPriority="66" w:unhideWhenUsed="0"/>
-    <w:lsdException w:name="Light Grid Accent 2" w:semiHidden="0" w:uiPriority="67" w:unhideWhenUsed="0"/>
-    <w:lsdException w:name="Medium Shading 1 Accent 2" w:semiHidden="0" w:uiPriority="68" w:unhideWhenUsed="0"/>
-    <w:lsdException w:name="Medium Shading 2 Accent 2" w:semiHidden="0" w:uiPriority="69" w:unhideWhenUsed="0"/>
-    <w:lsdException w:name="Medium List 1 Accent 2" w:semiHidden="0" w:uiPriority="70" w:unhideWhenUsed="0"/>
-    <w:lsdException w:name="Medium List 2 Accent 2" w:semiHidden="0" w:uiPriority="71" w:unhideWhenUsed="0"/>
-    <w:lsdException w:name="Medium Grid 1 Accent 2" w:semiHidden="0" w:uiPriority="72" w:unhideWhenUsed="0"/>
-    <w:lsdException w:name="Medium Grid 2 Accent 2" w:semiHidden="0" w:uiPriority="73" w:unhideWhenUsed="0"/>
-    <w:lsdException w:name="Medium Grid 3 Accent 2" w:semiHidden="0" w:uiPriority="60" w:unhideWhenUsed="0"/>
-    <w:lsdException w:name="Dark List Accent 2" w:semiHidden="0" w:uiPriority="61" w:unhideWhenUsed="0"/>
-    <w:lsdException w:name="Colorful Shading Accent 2" w:semiHidden="0" w:uiPriority="62" w:unhideWhenUsed="0"/>
-    <w:lsdException w:name="Colorful List Accent 2" w:semiHidden="0" w:uiPriority="63" w:unhideWhenUsed="0"/>
-    <w:lsdException w:name="Colorful Grid Accent 2" w:semiHidden="0" w:uiPriority="64" w:unhideWhenUsed="0"/>
-    <w:lsdException w:name="Light Shading Accent 3" w:semiHidden="0" w:uiPriority="65" w:unhideWhenUsed="0"/>
-    <w:lsdException w:name="Light List Accent 3" w:semiHidden="0" w:uiPriority="66" w:unhideWhenUsed="0"/>
-    <w:lsdException w:name="Light Grid Accent 3" w:semiHidden="0" w:uiPriority="67" w:unhideWhenUsed="0"/>
-    <w:lsdException w:name="Medium Shading 1 Accent 3" w:semiHidden="0" w:uiPriority="68" w:unhideWhenUsed="0"/>
-    <w:lsdException w:name="Medium Shading 2 Accent 3" w:semiHidden="0" w:uiPriority="69" w:unhideWhenUsed="0"/>
-    <w:lsdException w:name="Medium List 1 Accent 3" w:semiHidden="0" w:uiPriority="70" w:unhideWhenUsed="0"/>
-    <w:lsdException w:name="Medium List 2 Accent 3" w:semiHidden="0" w:uiPriority="71" w:unhideWhenUsed="0"/>
-    <w:lsdException w:name="Medium Grid 1 Accent 3" w:semiHidden="0" w:uiPriority="72" w:unhideWhenUsed="0"/>
-    <w:lsdException w:name="Medium Grid 2 Accent 3" w:semiHidden="0" w:uiPriority="73" w:unhideWhenUsed="0"/>
-    <w:lsdException w:name="Medium Grid 3 Accent 3" w:semiHidden="0" w:uiPriority="60" w:unhideWhenUsed="0"/>
-    <w:lsdException w:name="Dark List Accent 3" w:semiHidden="0" w:uiPriority="61" w:unhideWhenUsed="0"/>
-    <w:lsdException w:name="Colorful Shading Accent 3" w:semiHidden="0" w:uiPriority="62" w:unhideWhenUsed="0"/>
-    <w:lsdException w:name="Colorful List Accent 3" w:semiHidden="0" w:uiPriority="63" w:unhideWhenUsed="0"/>
-    <w:lsdException w:name="Colorful Grid Accent 3" w:semiHidden="0" w:uiPriority="64" w:unhideWhenUsed="0"/>
-    <w:lsdException w:name="Light Shading Accent 4" w:semiHidden="0" w:uiPriority="65" w:unhideWhenUsed="0"/>
-    <w:lsdException w:name="Light List Accent 4" w:semiHidden="0" w:uiPriority="66" w:unhideWhenUsed="0"/>
-    <w:lsdException w:name="Light Grid Accent 4" w:semiHidden="0" w:uiPriority="67" w:unhideWhenUsed="0"/>
-    <w:lsdException w:name="Medium Shading 1 Accent 4" w:semiHidden="0" w:uiPriority="68" w:unhideWhenUsed="0"/>
-    <w:lsdException w:name="Medium Shading 2 Accent 4" w:semiHidden="0" w:uiPriority="69" w:unhideWhenUsed="0"/>
-    <w:lsdException w:name="Medium List 1 Accent 4" w:semiHidden="0" w:uiPriority="70" w:unhideWhenUsed="0"/>
-    <w:lsdException w:name="Medium List 2 Accent 4" w:semiHidden="0" w:uiPriority="71" w:unhideWhenUsed="0"/>
-    <w:lsdException w:name="Medium Grid 1 Accent 4" w:semiHidden="0" w:uiPriority="72" w:unhideWhenUsed="0"/>
-    <w:lsdException w:name="Medium Grid 2 Accent 4" w:semiHidden="0" w:uiPriority="73" w:unhideWhenUsed="0"/>
-    <w:lsdException w:name="Medium Grid 3 Accent 4" w:semiHidden="0" w:uiPriority="60" w:unhideWhenUsed="0"/>
-    <w:lsdException w:name="Dark List Accent 4" w:semiHidden="0" w:uiPriority="61" w:unhideWhenUsed="0"/>
-    <w:lsdException w:name="Colorful Shading Accent 4" w:semiHidden="0" w:uiPriority="62" w:unhideWhenUsed="0"/>
-    <w:lsdException w:name="Colorful List Accent 4" w:semiHidden="0" w:uiPriority="63" w:unhideWhenUsed="0"/>
-    <w:lsdException w:name="Colorful Grid Accent 4" w:semiHidden="0" w:uiPriority="64" w:unhideWhenUsed="0"/>
-    <w:lsdException w:name="Light Shading Accent 5" w:semiHidden="0" w:uiPriority="65" w:unhideWhenUsed="0"/>
-    <w:lsdException w:name="Light List Accent 5" w:semiHidden="0" w:uiPriority="66" w:unhideWhenUsed="0"/>
-    <w:lsdException w:name="Light Grid Accent 5" w:semiHidden="0" w:uiPriority="67" w:unhideWhenUsed="0"/>
-    <w:lsdException w:name="Medium Shading 1 Accent 5" w:semiHidden="0" w:uiPriority="68" w:unhideWhenUsed="0"/>
-    <w:lsdException w:name="Medium Shading 2 Accent 5" w:semiHidden="0" w:uiPriority="69" w:unhideWhenUsed="0"/>
-    <w:lsdException w:name="Medium List 1 Accent 5" w:semiHidden="0" w:uiPriority="70" w:unhideWhenUsed="0"/>
-    <w:lsdException w:name="Medium List 2 Accent 5" w:semiHidden="0" w:uiPriority="71" w:unhideWhenUsed="0"/>
-    <w:lsdException w:name="Medium Grid 1 Accent 5" w:semiHidden="0" w:uiPriority="72" w:unhideWhenUsed="0"/>
-    <w:lsdException w:name="Medium Grid 2 Accent 5" w:semiHidden="0" w:uiPriority="73" w:unhideWhenUsed="0"/>
-    <w:lsdException w:name="Medium Grid 3 Accent 5" w:semiHidden="0" w:uiPriority="60" w:unhideWhenUsed="0"/>
-    <w:lsdException w:name="Dark List Accent 5" w:semiHidden="0" w:uiPriority="61" w:unhideWhenUsed="0"/>
-    <w:lsdException w:name="Colorful Shading Accent 5" w:semiHidden="0" w:uiPriority="62" w:unhideWhenUsed="0"/>
-    <w:lsdException w:name="Colorful List Accent 5" w:semiHidden="0" w:uiPriority="63" w:unhideWhenUsed="0"/>
-    <w:lsdException w:name="Colorful Grid Accent 5" w:semiHidden="0" w:uiPriority="64" w:unhideWhenUsed="0"/>
-    <w:lsdException w:name="Light Shading Accent 6" w:semiHidden="0" w:uiPriority="65" w:unhideWhenUsed="0"/>
-    <w:lsdException w:name="Light List Accent 6" w:semiHidden="0" w:uiPriority="66" w:unhideWhenUsed="0"/>
-    <w:lsdException w:name="Light Grid Accent 6" w:semiHidden="0" w:uiPriority="67" w:unhideWhenUsed="0"/>
-    <w:lsdException w:name="Medium Shading 1 Accent 6" w:semiHidden="0" w:uiPriority="68" w:unhideWhenUsed="0"/>
-    <w:lsdException w:name="Medium Shading 2 Accent 6" w:semiHidden="0" w:uiPriority="69" w:unhideWhenUsed="0"/>
-    <w:lsdException w:name="Medium List 1 Accent 6" w:semiHidden="0" w:uiPriority="70" w:unhideWhenUsed="0"/>
-    <w:lsdException w:name="Medium List 2 Accent 6" w:semiHidden="0" w:uiPriority="71" w:unhideWhenUsed="0"/>
-    <w:lsdException w:name="Medium Grid 1 Accent 6" w:semiHidden="0" w:uiPriority="72" w:unhideWhenUsed="0"/>
-    <w:lsdException w:name="Medium Grid 2 Accent 6" w:semiHidden="0" w:uiPriority="73" w:unhideWhenUsed="0"/>
-    <w:lsdException w:name="Medium Grid 3 Accent 6" w:semiHidden="0" w:uiPriority="60" w:unhideWhenUsed="0"/>
-    <w:lsdException w:name="Dark List Accent 6" w:semiHidden="0" w:uiPriority="61" w:unhideWhenUsed="0"/>
-    <w:lsdException w:name="Colorful Shading Accent 6" w:semiHidden="0" w:uiPriority="62" w:unhideWhenUsed="0"/>
-    <w:lsdException w:name="Colorful List Accent 6" w:semiHidden="0" w:uiPriority="63" w:unhideWhenUsed="0"/>
-    <w:lsdException w:name="Colorful Grid Accent 6" w:semiHidden="0" w:uiPriority="64" w:unhideWhenUsed="0"/>
-    <w:lsdException w:name="Subtle Emphasis" w:semiHidden="0" w:uiPriority="65" w:unhideWhenUsed="0" w:qFormat="1"/>
-    <w:lsdException w:name="Intense Emphasis" w:semiHidden="0" w:uiPriority="66" w:unhideWhenUsed="0" w:qFormat="1"/>
-    <w:lsdException w:name="Subtle Reference" w:semiHidden="0" w:uiPriority="67" w:unhideWhenUsed="0" w:qFormat="1"/>
-    <w:lsdException w:name="Intense Reference" w:semiHidden="0" w:uiPriority="68" w:unhideWhenUsed="0" w:qFormat="1"/>
-    <w:lsdException w:name="Book Title" w:semiHidden="0" w:uiPriority="69" w:unhideWhenUsed="0" w:qFormat="1"/>
-    <w:lsdException w:name="Bibliography" w:uiPriority="70"/>
-    <w:lsdException w:name="TOC Heading" w:uiPriority="71" w:qFormat="1"/>
+  <w:latentStyles w:defLockedState="0" w:defUIPriority="99" w:defSemiHidden="0" w:defUnhideWhenUsed="0" w:defQFormat="0" w:count="371">
+    <w:lsdException w:name="Normal" w:uiPriority="0" w:qFormat="1"/>
+    <w:lsdException w:name="heading 1" w:uiPriority="9" w:qFormat="1"/>
+    <w:lsdException w:name="heading 2" w:semiHidden="1" w:uiPriority="9" w:unhideWhenUsed="1" w:qFormat="1"/>
+    <w:lsdException w:name="heading 3" w:semiHidden="1" w:uiPriority="9" w:unhideWhenUsed="1" w:qFormat="1"/>
+    <w:lsdException w:name="heading 4" w:semiHidden="1" w:uiPriority="9" w:unhideWhenUsed="1" w:qFormat="1"/>
+    <w:lsdException w:name="heading 5" w:semiHidden="1" w:uiPriority="9" w:unhideWhenUsed="1" w:qFormat="1"/>
+    <w:lsdException w:name="heading 6" w:semiHidden="1" w:uiPriority="9" w:unhideWhenUsed="1" w:qFormat="1"/>
+    <w:lsdException w:name="heading 7" w:semiHidden="1" w:uiPriority="9" w:unhideWhenUsed="1" w:qFormat="1"/>
+    <w:lsdException w:name="heading 8" w:semiHidden="1" w:uiPriority="9" w:unhideWhenUsed="1" w:qFormat="1"/>
+    <w:lsdException w:name="heading 9" w:semiHidden="1" w:uiPriority="9" w:unhideWhenUsed="1" w:qFormat="1"/>
+    <w:lsdException w:name="index 1" w:semiHidden="1" w:unhideWhenUsed="1"/>
+    <w:lsdException w:name="index 2" w:semiHidden="1" w:unhideWhenUsed="1"/>
+    <w:lsdException w:name="index 3" w:semiHidden="1" w:unhideWhenUsed="1"/>
+    <w:lsdException w:name="index 4" w:semiHidden="1" w:unhideWhenUsed="1"/>
+    <w:lsdException w:name="index 5" w:semiHidden="1" w:unhideWhenUsed="1"/>
+    <w:lsdException w:name="index 6" w:semiHidden="1" w:unhideWhenUsed="1"/>
+    <w:lsdException w:name="index 7" w:semiHidden="1" w:unhideWhenUsed="1"/>
+    <w:lsdException w:name="index 8" w:semiHidden="1" w:unhideWhenUsed="1"/>
+    <w:lsdException w:name="index 9" w:semiHidden="1" w:unhideWhenUsed="1"/>
+    <w:lsdException w:name="toc 1" w:semiHidden="1" w:uiPriority="39" w:unhideWhenUsed="1"/>
+    <w:lsdException w:name="toc 2" w:semiHidden="1" w:uiPriority="39" w:unhideWhenUsed="1"/>
+    <w:lsdException w:name="toc 3" w:semiHidden="1" w:uiPriority="39" w:unhideWhenUsed="1"/>
+    <w:lsdException w:name="toc 4" w:semiHidden="1" w:uiPriority="39" w:unhideWhenUsed="1"/>
+    <w:lsdException w:name="toc 5" w:semiHidden="1" w:uiPriority="39" w:unhideWhenUsed="1"/>
+    <w:lsdException w:name="toc 6" w:semiHidden="1" w:uiPriority="39" w:unhideWhenUsed="1"/>
+    <w:lsdException w:name="toc 7" w:semiHidden="1" w:uiPriority="39" w:unhideWhenUsed="1"/>
+    <w:lsdException w:name="toc 8" w:semiHidden="1" w:uiPriority="39" w:unhideWhenUsed="1"/>
+    <w:lsdException w:name="toc 9" w:semiHidden="1" w:uiPriority="39" w:unhideWhenUsed="1"/>
+    <w:lsdException w:name="Normal Indent" w:semiHidden="1" w:unhideWhenUsed="1"/>
+    <w:lsdException w:name="footnote text" w:semiHidden="1" w:unhideWhenUsed="1"/>
+    <w:lsdException w:name="annotation text" w:semiHidden="1" w:unhideWhenUsed="1"/>
+    <w:lsdException w:name="header" w:semiHidden="1" w:unhideWhenUsed="1"/>
+    <w:lsdException w:name="footer" w:semiHidden="1" w:unhideWhenUsed="1"/>
+    <w:lsdException w:name="index heading" w:semiHidden="1" w:unhideWhenUsed="1"/>
+    <w:lsdException w:name="caption" w:semiHidden="1" w:uiPriority="35" w:unhideWhenUsed="1" w:qFormat="1"/>
+    <w:lsdException w:name="table of figures" w:semiHidden="1" w:unhideWhenUsed="1"/>
+    <w:lsdException w:name="envelope address" w:semiHidden="1" w:unhideWhenUsed="1"/>
+    <w:lsdException w:name="envelope return" w:semiHidden="1" w:unhideWhenUsed="1"/>
+    <w:lsdException w:name="footnote reference" w:semiHidden="1" w:unhideWhenUsed="1"/>
+    <w:lsdException w:name="annotation reference" w:semiHidden="1" w:unhideWhenUsed="1"/>
+    <w:lsdException w:name="line number" w:semiHidden="1" w:unhideWhenUsed="1"/>
+    <w:lsdException w:name="page number" w:semiHidden="1" w:unhideWhenUsed="1"/>
+    <w:lsdException w:name="endnote reference" w:semiHidden="1" w:unhideWhenUsed="1"/>
+    <w:lsdException w:name="endnote text" w:semiHidden="1" w:unhideWhenUsed="1"/>
+    <w:lsdException w:name="table of authorities" w:semiHidden="1" w:unhideWhenUsed="1"/>
+    <w:lsdException w:name="macro" w:semiHidden="1" w:unhideWhenUsed="1"/>
+    <w:lsdException w:name="toa heading" w:semiHidden="1" w:unhideWhenUsed="1"/>
+    <w:lsdException w:name="List" w:semiHidden="1" w:unhideWhenUsed="1"/>
+    <w:lsdException w:name="List Bullet" w:semiHidden="1" w:unhideWhenUsed="1"/>
+    <w:lsdException w:name="List Number" w:semiHidden="1" w:unhideWhenUsed="1"/>
+    <w:lsdException w:name="List 2" w:semiHidden="1" w:unhideWhenUsed="1"/>
+    <w:lsdException w:name="List 3" w:semiHidden="1" w:unhideWhenUsed="1"/>
+    <w:lsdException w:name="List 4" w:semiHidden="1" w:unhideWhenUsed="1"/>
+    <w:lsdException w:name="List 5" w:semiHidden="1" w:unhideWhenUsed="1"/>
+    <w:lsdException w:name="List Bullet 2" w:semiHidden="1" w:unhideWhenUsed="1"/>
+    <w:lsdException w:name="List Bullet 3" w:semiHidden="1" w:unhideWhenUsed="1"/>
+    <w:lsdException w:name="List Bullet 4" w:semiHidden="1" w:unhideWhenUsed="1"/>
+    <w:lsdException w:name="List Bullet 5" w:semiHidden="1" w:unhideWhenUsed="1"/>
+    <w:lsdException w:name="List Number 2" w:semiHidden="1" w:unhideWhenUsed="1"/>
+    <w:lsdException w:name="List Number 3" w:semiHidden="1" w:unhideWhenUsed="1"/>
+    <w:lsdException w:name="List Number 4" w:semiHidden="1" w:unhideWhenUsed="1"/>
+    <w:lsdException w:name="List Number 5" w:semiHidden="1" w:unhideWhenUsed="1"/>
+    <w:lsdException w:name="Title" w:uiPriority="10" w:qFormat="1"/>
+    <w:lsdException w:name="Closing" w:semiHidden="1" w:unhideWhenUsed="1"/>
+    <w:lsdException w:name="Signature" w:semiHidden="1" w:unhideWhenUsed="1"/>
+    <w:lsdException w:name="Default Paragraph Font" w:semiHidden="1" w:uiPriority="1" w:unhideWhenUsed="1"/>
+    <w:lsdException w:name="Body Text" w:semiHidden="1" w:unhideWhenUsed="1"/>
+    <w:lsdException w:name="Body Text Indent" w:semiHidden="1" w:unhideWhenUsed="1"/>
+    <w:lsdException w:name="List Continue" w:semiHidden="1" w:unhideWhenUsed="1"/>
+    <w:lsdException w:name="List Continue 2" w:semiHidden="1" w:unhideWhenUsed="1"/>
+    <w:lsdException w:name="List Continue 3" w:semiHidden="1" w:unhideWhenUsed="1"/>
+    <w:lsdException w:name="List Continue 4" w:semiHidden="1" w:unhideWhenUsed="1"/>
+    <w:lsdException w:name="List Continue 5" w:semiHidden="1" w:unhideWhenUsed="1"/>
+    <w:lsdException w:name="Message Header" w:semiHidden="1" w:unhideWhenUsed="1"/>
+    <w:lsdException w:name="Subtitle" w:uiPriority="11" w:qFormat="1"/>
+    <w:lsdException w:name="Salutation" w:semiHidden="1" w:unhideWhenUsed="1"/>
+    <w:lsdException w:name="Date" w:semiHidden="1" w:unhideWhenUsed="1"/>
+    <w:lsdException w:name="Body Text First Indent" w:semiHidden="1" w:unhideWhenUsed="1"/>
+    <w:lsdException w:name="Body Text First Indent 2" w:semiHidden="1" w:unhideWhenUsed="1"/>
+    <w:lsdException w:name="Note Heading" w:semiHidden="1" w:unhideWhenUsed="1"/>
+    <w:lsdException w:name="Body Text 2" w:semiHidden="1" w:unhideWhenUsed="1"/>
+    <w:lsdException w:name="Body Text 3" w:semiHidden="1" w:unhideWhenUsed="1"/>
+    <w:lsdException w:name="Body Text Indent 2" w:semiHidden="1" w:unhideWhenUsed="1"/>
+    <w:lsdException w:name="Body Text Indent 3" w:semiHidden="1" w:unhideWhenUsed="1"/>
+    <w:lsdException w:name="Block Text" w:semiHidden="1" w:unhideWhenUsed="1"/>
+    <w:lsdException w:name="Hyperlink" w:semiHidden="1" w:unhideWhenUsed="1"/>
+    <w:lsdException w:name="FollowedHyperlink" w:semiHidden="1" w:unhideWhenUsed="1"/>
+    <w:lsdException w:name="Strong" w:uiPriority="22" w:qFormat="1"/>
+    <w:lsdException w:name="Emphasis" w:uiPriority="20" w:qFormat="1"/>
+    <w:lsdException w:name="Document Map" w:semiHidden="1" w:unhideWhenUsed="1"/>
+    <w:lsdException w:name="Plain Text" w:semiHidden="1" w:unhideWhenUsed="1"/>
+    <w:lsdException w:name="E-mail Signature" w:semiHidden="1" w:unhideWhenUsed="1"/>
+    <w:lsdException w:name="HTML Top of Form" w:semiHidden="1" w:unhideWhenUsed="1"/>
+    <w:lsdException w:name="HTML Bottom of Form" w:semiHidden="1" w:unhideWhenUsed="1"/>
+    <w:lsdException w:name="Normal (Web)" w:semiHidden="1" w:unhideWhenUsed="1"/>
+    <w:lsdException w:name="HTML Acronym" w:semiHidden="1" w:unhideWhenUsed="1"/>
+    <w:lsdException w:name="HTML Address" w:semiHidden="1" w:unhideWhenUsed="1"/>
+    <w:lsdException w:name="HTML Cite" w:semiHidden="1" w:unhideWhenUsed="1"/>
+    <w:lsdException w:name="HTML Code" w:semiHidden="1" w:unhideWhenUsed="1"/>
+    <w:lsdException w:name="HTML Definition" w:semiHidden="1" w:unhideWhenUsed="1"/>
+    <w:lsdException w:name="HTML Keyboard" w:semiHidden="1" w:unhideWhenUsed="1"/>
+    <w:lsdException w:name="HTML Preformatted" w:semiHidden="1" w:unhideWhenUsed="1"/>
+    <w:lsdException w:name="HTML Sample" w:semiHidden="1" w:unhideWhenUsed="1"/>
+    <w:lsdException w:name="HTML Typewriter" w:semiHidden="1" w:unhideWhenUsed="1"/>
+    <w:lsdException w:name="HTML Variable" w:semiHidden="1" w:unhideWhenUsed="1"/>
+    <w:lsdException w:name="Normal Table" w:semiHidden="1" w:unhideWhenUsed="1"/>
+    <w:lsdException w:name="annotation subject" w:semiHidden="1" w:unhideWhenUsed="1"/>
+    <w:lsdException w:name="No List" w:semiHidden="1" w:unhideWhenUsed="1"/>
+    <w:lsdException w:name="Outline List 1" w:semiHidden="1" w:unhideWhenUsed="1"/>
+    <w:lsdException w:name="Outline List 2" w:semiHidden="1" w:unhideWhenUsed="1"/>
+    <w:lsdException w:name="Outline List 3" w:semiHidden="1" w:unhideWhenUsed="1"/>
+    <w:lsdException w:name="Table Simple 1" w:semiHidden="1" w:unhideWhenUsed="1"/>
+    <w:lsdException w:name="Table Simple 2" w:semiHidden="1" w:unhideWhenUsed="1"/>
+    <w:lsdException w:name="Table Simple 3" w:semiHidden="1" w:unhideWhenUsed="1"/>
+    <w:lsdException w:name="Table Classic 1" w:semiHidden="1" w:unhideWhenUsed="1"/>
+    <w:lsdException w:name="Table Classic 2" w:semiHidden="1" w:unhideWhenUsed="1"/>
+    <w:lsdException w:name="Table Classic 3" w:semiHidden="1" w:unhideWhenUsed="1"/>
+    <w:lsdException w:name="Table Classic 4" w:semiHidden="1" w:unhideWhenUsed="1"/>
+    <w:lsdException w:name="Table Colorful 1" w:semiHidden="1" w:unhideWhenUsed="1"/>
+    <w:lsdException w:name="Table Colorful 2" w:semiHidden="1" w:unhideWhenUsed="1"/>
+    <w:lsdException w:name="Table Colorful 3" w:semiHidden="1" w:unhideWhenUsed="1"/>
+    <w:lsdException w:name="Table Columns 1" w:semiHidden="1" w:unhideWhenUsed="1"/>
+    <w:lsdException w:name="Table Columns 2" w:semiHidden="1" w:unhideWhenUsed="1"/>
+    <w:lsdException w:name="Table Columns 3" w:semiHidden="1" w:unhideWhenUsed="1"/>
+    <w:lsdException w:name="Table Columns 4" w:semiHidden="1" w:unhideWhenUsed="1"/>
+    <w:lsdException w:name="Table Columns 5" w:semiHidden="1" w:unhideWhenUsed="1"/>
+    <w:lsdException w:name="Table Grid 1" w:semiHidden="1" w:unhideWhenUsed="1"/>
+    <w:lsdException w:name="Table Grid 2" w:semiHidden="1" w:unhideWhenUsed="1"/>
+    <w:lsdException w:name="Table Grid 3" w:semiHidden="1" w:unhideWhenUsed="1"/>
+    <w:lsdException w:name="Table Grid 4" w:semiHidden="1" w:unhideWhenUsed="1"/>
+    <w:lsdException w:name="Table Grid 5" w:semiHidden="1" w:unhideWhenUsed="1"/>
+    <w:lsdException w:name="Table Grid 6" w:semiHidden="1" w:unhideWhenUsed="1"/>
+    <w:lsdException w:name="Table Grid 7" w:semiHidden="1" w:unhideWhenUsed="1"/>
+    <w:lsdException w:name="Table Grid 8" w:semiHidden="1" w:unhideWhenUsed="1"/>
+    <w:lsdException w:name="Table List 1" w:semiHidden="1" w:unhideWhenUsed="1"/>
+    <w:lsdException w:name="Table List 2" w:semiHidden="1" w:unhideWhenUsed="1"/>
+    <w:lsdException w:name="Table List 3" w:semiHidden="1" w:unhideWhenUsed="1"/>
+    <w:lsdException w:name="Table List 4" w:semiHidden="1" w:unhideWhenUsed="1"/>
+    <w:lsdException w:name="Table List 5" w:semiHidden="1" w:unhideWhenUsed="1"/>
+    <w:lsdException w:name="Table List 6" w:semiHidden="1" w:unhideWhenUsed="1"/>
+    <w:lsdException w:name="Table List 7" w:semiHidden="1" w:unhideWhenUsed="1"/>
+    <w:lsdException w:name="Table List 8" w:semiHidden="1" w:unhideWhenUsed="1"/>
+    <w:lsdException w:name="Table 3D effects 1" w:semiHidden="1" w:unhideWhenUsed="1"/>
+    <w:lsdException w:name="Table 3D effects 2" w:semiHidden="1" w:unhideWhenUsed="1"/>
+    <w:lsdException w:name="Table 3D effects 3" w:semiHidden="1" w:unhideWhenUsed="1"/>
+    <w:lsdException w:name="Table Contemporary" w:semiHidden="1" w:unhideWhenUsed="1"/>
+    <w:lsdException w:name="Table Elegant" w:semiHidden="1" w:unhideWhenUsed="1"/>
+    <w:lsdException w:name="Table Professional" w:semiHidden="1" w:unhideWhenUsed="1"/>
+    <w:lsdException w:name="Table Subtle 1" w:semiHidden="1" w:unhideWhenUsed="1"/>
+    <w:lsdException w:name="Table Subtle 2" w:semiHidden="1" w:unhideWhenUsed="1"/>
+    <w:lsdException w:name="Table Web 1" w:semiHidden="1" w:unhideWhenUsed="1"/>
+    <w:lsdException w:name="Table Web 2" w:semiHidden="1" w:unhideWhenUsed="1"/>
+    <w:lsdException w:name="Table Web 3" w:semiHidden="1" w:unhideWhenUsed="1"/>
+    <w:lsdException w:name="Balloon Text" w:semiHidden="1" w:unhideWhenUsed="1"/>
+    <w:lsdException w:name="Table Grid" w:uiPriority="59"/>
+    <w:lsdException w:name="Table Theme" w:semiHidden="1" w:unhideWhenUsed="1"/>
+    <w:lsdException w:name="Placeholder Text" w:semiHidden="1" w:unhideWhenUsed="1"/>
+    <w:lsdException w:name="No Spacing" w:qFormat="1"/>
+    <w:lsdException w:name="Light Shading"/>
+    <w:lsdException w:name="Light List"/>
+    <w:lsdException w:name="Light Grid"/>
+    <w:lsdException w:name="Medium Shading 1"/>
+    <w:lsdException w:name="Medium Shading 2"/>
+    <w:lsdException w:name="Medium List 1"/>
+    <w:lsdException w:name="Medium List 2"/>
+    <w:lsdException w:name="Medium Grid 1"/>
+    <w:lsdException w:name="Medium Grid 2" w:uiPriority="1" w:qFormat="1"/>
+    <w:lsdException w:name="Medium Grid 3" w:uiPriority="60"/>
+    <w:lsdException w:name="Dark List" w:uiPriority="61"/>
+    <w:lsdException w:name="Colorful Shading" w:uiPriority="62"/>
+    <w:lsdException w:name="Colorful List" w:uiPriority="63"/>
+    <w:lsdException w:name="Colorful Grid" w:uiPriority="64"/>
+    <w:lsdException w:name="Light Shading Accent 1" w:uiPriority="65"/>
+    <w:lsdException w:name="Light List Accent 1" w:uiPriority="66"/>
+    <w:lsdException w:name="Light Grid Accent 1" w:uiPriority="67"/>
+    <w:lsdException w:name="Medium Shading 1 Accent 1" w:uiPriority="68"/>
+    <w:lsdException w:name="Medium Shading 2 Accent 1" w:uiPriority="69"/>
+    <w:lsdException w:name="Medium List 1 Accent 1" w:uiPriority="70"/>
+    <w:lsdException w:name="Revision" w:semiHidden="1" w:uiPriority="71"/>
+    <w:lsdException w:name="List Paragraph" w:uiPriority="72" w:qFormat="1"/>
+    <w:lsdException w:name="Quote" w:uiPriority="73" w:qFormat="1"/>
+    <w:lsdException w:name="Intense Quote" w:uiPriority="60" w:qFormat="1"/>
+    <w:lsdException w:name="Medium List 2 Accent 1" w:uiPriority="61"/>
+    <w:lsdException w:name="Medium Grid 1 Accent 1" w:uiPriority="62"/>
+    <w:lsdException w:name="Medium Grid 2 Accent 1" w:uiPriority="63"/>
+    <w:lsdException w:name="Medium Grid 3 Accent 1" w:uiPriority="64"/>
+    <w:lsdException w:name="Dark List Accent 1" w:uiPriority="65"/>
+    <w:lsdException w:name="Colorful Shading Accent 1"/>
+    <w:lsdException w:name="Colorful List Accent 1" w:uiPriority="34" w:qFormat="1"/>
+    <w:lsdException w:name="Colorful Grid Accent 1" w:uiPriority="29" w:qFormat="1"/>
+    <w:lsdException w:name="Light Shading Accent 2" w:uiPriority="30" w:qFormat="1"/>
+    <w:lsdException w:name="Light List Accent 2" w:uiPriority="66"/>
+    <w:lsdException w:name="Light Grid Accent 2" w:uiPriority="67"/>
+    <w:lsdException w:name="Medium Shading 1 Accent 2" w:uiPriority="68"/>
+    <w:lsdException w:name="Medium Shading 2 Accent 2" w:uiPriority="69"/>
+    <w:lsdException w:name="Medium List 1 Accent 2" w:uiPriority="70"/>
+    <w:lsdException w:name="Medium List 2 Accent 2" w:uiPriority="71"/>
+    <w:lsdException w:name="Medium Grid 1 Accent 2" w:uiPriority="72"/>
+    <w:lsdException w:name="Medium Grid 2 Accent 2" w:uiPriority="73"/>
+    <w:lsdException w:name="Medium Grid 3 Accent 2" w:uiPriority="60"/>
+    <w:lsdException w:name="Dark List Accent 2" w:uiPriority="61"/>
+    <w:lsdException w:name="Colorful Shading Accent 2" w:uiPriority="62"/>
+    <w:lsdException w:name="Colorful List Accent 2" w:uiPriority="63"/>
+    <w:lsdException w:name="Colorful Grid Accent 2" w:uiPriority="64"/>
+    <w:lsdException w:name="Light Shading Accent 3" w:uiPriority="65"/>
+    <w:lsdException w:name="Light List Accent 3" w:uiPriority="66"/>
+    <w:lsdException w:name="Light Grid Accent 3" w:uiPriority="67"/>
+    <w:lsdException w:name="Medium Shading 1 Accent 3" w:uiPriority="68"/>
+    <w:lsdException w:name="Medium Shading 2 Accent 3" w:uiPriority="69"/>
+    <w:lsdException w:name="Medium List 1 Accent 3" w:uiPriority="70"/>
+    <w:lsdException w:name="Medium List 2 Accent 3" w:uiPriority="71"/>
+    <w:lsdException w:name="Medium Grid 1 Accent 3" w:uiPriority="72"/>
+    <w:lsdException w:name="Medium Grid 2 Accent 3" w:uiPriority="73"/>
+    <w:lsdException w:name="Medium Grid 3 Accent 3" w:uiPriority="60"/>
+    <w:lsdException w:name="Dark List Accent 3" w:uiPriority="61"/>
+    <w:lsdException w:name="Colorful Shading Accent 3" w:uiPriority="62"/>
+    <w:lsdException w:name="Colorful List Accent 3" w:uiPriority="63"/>
+    <w:lsdException w:name="Colorful Grid Accent 3" w:uiPriority="64"/>
+    <w:lsdException w:name="Light Shading Accent 4" w:uiPriority="65"/>
+    <w:lsdException w:name="Light List Accent 4" w:uiPriority="66"/>
+    <w:lsdException w:name="Light Grid Accent 4" w:uiPriority="67"/>
+    <w:lsdException w:name="Medium Shading 1 Accent 4" w:uiPriority="68"/>
+    <w:lsdException w:name="Medium Shading 2 Accent 4" w:uiPriority="69"/>
+    <w:lsdException w:name="Medium List 1 Accent 4" w:uiPriority="70"/>
+    <w:lsdException w:name="Medium List 2 Accent 4" w:uiPriority="71"/>
+    <w:lsdException w:name="Medium Grid 1 Accent 4" w:uiPriority="72"/>
+    <w:lsdException w:name="Medium Grid 2 Accent 4" w:uiPriority="73"/>
+    <w:lsdException w:name="Medium Grid 3 Accent 4" w:uiPriority="60"/>
+    <w:lsdException w:name="Dark List Accent 4" w:uiPriority="61"/>
+    <w:lsdException w:name="Colorful Shading Accent 4" w:uiPriority="62"/>
+    <w:lsdException w:name="Colorful List Accent 4" w:uiPriority="63"/>
+    <w:lsdException w:name="Colorful Grid Accent 4" w:uiPriority="64"/>
+    <w:lsdException w:name="Light Shading Accent 5" w:uiPriority="65"/>
+    <w:lsdException w:name="Light List Accent 5" w:uiPriority="66"/>
+    <w:lsdException w:name="Light Grid Accent 5" w:uiPriority="67"/>
+    <w:lsdException w:name="Medium Shading 1 Accent 5" w:uiPriority="68"/>
+    <w:lsdException w:name="Medium Shading 2 Accent 5" w:uiPriority="69"/>
+    <w:lsdException w:name="Medium List 1 Accent 5" w:uiPriority="70"/>
+    <w:lsdException w:name="Medium List 2 Accent 5" w:uiPriority="71"/>
+    <w:lsdException w:name="Medium Grid 1 Accent 5" w:uiPriority="72"/>
+    <w:lsdException w:name="Medium Grid 2 Accent 5" w:uiPriority="73"/>
+    <w:lsdException w:name="Medium Grid 3 Accent 5" w:uiPriority="60"/>
+    <w:lsdException w:name="Dark List Accent 5" w:uiPriority="61"/>
+    <w:lsdException w:name="Colorful Shading Accent 5" w:uiPriority="62"/>
+    <w:lsdException w:name="Colorful List Accent 5" w:uiPriority="63"/>
+    <w:lsdException w:name="Colorful Grid Accent 5" w:uiPriority="64"/>
+    <w:lsdException w:name="Light Shading Accent 6" w:uiPriority="65"/>
+    <w:lsdException w:name="Light List Accent 6" w:uiPriority="66"/>
+    <w:lsdException w:name="Light Grid Accent 6" w:uiPriority="67"/>
+    <w:lsdException w:name="Medium Shading 1 Accent 6" w:uiPriority="68"/>
+    <w:lsdException w:name="Medium Shading 2 Accent 6" w:uiPriority="69"/>
+    <w:lsdException w:name="Medium List 1 Accent 6" w:uiPriority="70"/>
+    <w:lsdException w:name="Medium List 2 Accent 6" w:uiPriority="71"/>
+    <w:lsdException w:name="Medium Grid 1 Accent 6" w:uiPriority="72"/>
+    <w:lsdException w:name="Medium Grid 2 Accent 6" w:uiPriority="73"/>
+    <w:lsdException w:name="Medium Grid 3 Accent 6" w:uiPriority="60"/>
+    <w:lsdException w:name="Dark List Accent 6" w:uiPriority="61"/>
+    <w:lsdException w:name="Colorful Shading Accent 6" w:uiPriority="62"/>
+    <w:lsdException w:name="Colorful List Accent 6" w:uiPriority="63"/>
+    <w:lsdException w:name="Colorful Grid Accent 6" w:uiPriority="64"/>
+    <w:lsdException w:name="Subtle Emphasis" w:uiPriority="65" w:qFormat="1"/>
+    <w:lsdException w:name="Intense Emphasis" w:uiPriority="66" w:qFormat="1"/>
+    <w:lsdException w:name="Subtle Reference" w:uiPriority="67" w:qFormat="1"/>
+    <w:lsdException w:name="Intense Reference" w:uiPriority="68" w:qFormat="1"/>
+    <w:lsdException w:name="Book Title" w:uiPriority="69" w:qFormat="1"/>
+    <w:lsdException w:name="Bibliography" w:semiHidden="1" w:uiPriority="70" w:unhideWhenUsed="1"/>
+    <w:lsdException w:name="TOC Heading" w:semiHidden="1" w:uiPriority="71" w:unhideWhenUsed="1" w:qFormat="1"/>
+    <w:lsdException w:name="Plain Table 1" w:uiPriority="41"/>
+    <w:lsdException w:name="Plain Table 2" w:uiPriority="42"/>
+    <w:lsdException w:name="Plain Table 3" w:uiPriority="43"/>
+    <w:lsdException w:name="Plain Table 4" w:uiPriority="44"/>
+    <w:lsdException w:name="Plain Table 5" w:uiPriority="45"/>
+    <w:lsdException w:name="Grid Table Light" w:uiPriority="40"/>
+    <w:lsdException w:name="Grid Table 1 Light" w:uiPriority="46"/>
+    <w:lsdException w:name="Grid Table 2" w:uiPriority="47"/>
+    <w:lsdException w:name="Grid Table 3" w:uiPriority="48"/>
+    <w:lsdException w:name="Grid Table 4" w:uiPriority="49"/>
+    <w:lsdException w:name="Grid Table 5 Dark" w:uiPriority="50"/>
+    <w:lsdException w:name="Grid Table 6 Colorful" w:uiPriority="51"/>
+    <w:lsdException w:name="Grid Table 7 Colorful" w:uiPriority="52"/>
+    <w:lsdException w:name="Grid Table 1 Light Accent 1" w:uiPriority="46"/>
+    <w:lsdException w:name="Grid Table 2 Accent 1" w:uiPriority="47"/>
+    <w:lsdException w:name="Grid Table 3 Accent 1" w:uiPriority="48"/>
+    <w:lsdException w:name="Grid Table 4 Accent 1" w:uiPriority="49"/>
+    <w:lsdException w:name="Grid Table 5 Dark Accent 1" w:uiPriority="50"/>
+    <w:lsdException w:name="Grid Table 6 Colorful Accent 1" w:uiPriority="51"/>
+    <w:lsdException w:name="Grid Table 7 Colorful Accent 1" w:uiPriority="52"/>
+    <w:lsdException w:name="Grid Table 1 Light Accent 2" w:uiPriority="46"/>
+    <w:lsdException w:name="Grid Table 2 Accent 2" w:uiPriority="47"/>
+    <w:lsdException w:name="Grid Table 3 Accent 2" w:uiPriority="48"/>
+    <w:lsdException w:name="Grid Table 4 Accent 2" w:uiPriority="49"/>
+    <w:lsdException w:name="Grid Table 5 Dark Accent 2" w:uiPriority="50"/>
+    <w:lsdException w:name="Grid Table 6 Colorful Accent 2" w:uiPriority="51"/>
+    <w:lsdException w:name="Grid Table 7 Colorful Accent 2" w:uiPriority="52"/>
+    <w:lsdException w:name="Grid Table 1 Light Accent 3" w:uiPriority="46"/>
+    <w:lsdException w:name="Grid Table 2 Accent 3" w:uiPriority="47"/>
+    <w:lsdException w:name="Grid Table 3 Accent 3" w:uiPriority="48"/>
+    <w:lsdException w:name="Grid Table 4 Accent 3" w:uiPriority="49"/>
+    <w:lsdException w:name="Grid Table 5 Dark Accent 3" w:uiPriority="50"/>
+    <w:lsdException w:name="Grid Table 6 Colorful Accent 3" w:uiPriority="51"/>
+    <w:lsdException w:name="Grid Table 7 Colorful Accent 3" w:uiPriority="52"/>
+    <w:lsdException w:name="Grid Table 1 Light Accent 4" w:uiPriority="46"/>
+    <w:lsdException w:name="Grid Table 2 Accent 4" w:uiPriority="47"/>
+    <w:lsdException w:name="Grid Table 3 Accent 4" w:uiPriority="48"/>
+    <w:lsdException w:name="Grid Table 4 Accent 4" w:uiPriority="49"/>
+    <w:lsdException w:name="Grid Table 5 Dark Accent 4" w:uiPriority="50"/>
+    <w:lsdException w:name="Grid Table 6 Colorful Accent 4" w:uiPriority="51"/>
+    <w:lsdException w:name="Grid Table 7 Colorful Accent 4" w:uiPriority="52"/>
+    <w:lsdException w:name="Grid Table 1 Light Accent 5" w:uiPriority="46"/>
+    <w:lsdException w:name="Grid Table 2 Accent 5" w:uiPriority="47"/>
+    <w:lsdException w:name="Grid Table 3 Accent 5" w:uiPriority="48"/>
+    <w:lsdException w:name="Grid Table 4 Accent 5" w:uiPriority="49"/>
+    <w:lsdException w:name="Grid Table 5 Dark Accent 5" w:uiPriority="50"/>
+    <w:lsdException w:name="Grid Table 6 Colorful Accent 5" w:uiPriority="51"/>
+    <w:lsdException w:name="Grid Table 7 Colorful Accent 5" w:uiPriority="52"/>
+    <w:lsdException w:name="Grid Table 1 Light Accent 6" w:uiPriority="46"/>
+    <w:lsdException w:name="Grid Table 2 Accent 6" w:uiPriority="47"/>
+    <w:lsdException w:name="Grid Table 3 Accent 6" w:uiPriority="48"/>
+    <w:lsdException w:name="Grid Table 4 Accent 6" w:uiPriority="49"/>
+    <w:lsdException w:name="Grid Table 5 Dark Accent 6" w:uiPriority="50"/>
+    <w:lsdException w:name="Grid Table 6 Colorful Accent 6" w:uiPriority="51"/>
+    <w:lsdException w:name="Grid Table 7 Colorful Accent 6" w:uiPriority="52"/>
+    <w:lsdException w:name="List Table 1 Light" w:uiPriority="46"/>
+    <w:lsdException w:name="List Table 2" w:uiPriority="47"/>
+    <w:lsdException w:name="List Table 3" w:uiPriority="48"/>
+    <w:lsdException w:name="List Table 4" w:uiPriority="49"/>
+    <w:lsdException w:name="List Table 5 Dark" w:uiPriority="50"/>
+    <w:lsdException w:name="List Table 6 Colorful" w:uiPriority="51"/>
+    <w:lsdException w:name="List Table 7 Colorful" w:uiPriority="52"/>
+    <w:lsdException w:name="List Table 1 Light Accent 1" w:uiPriority="46"/>
+    <w:lsdException w:name="List Table 2 Accent 1" w:uiPriority="47"/>
+    <w:lsdException w:name="List Table 3 Accent 1" w:uiPriority="48"/>
+    <w:lsdException w:name="List Table 4 Accent 1" w:uiPriority="49"/>
+    <w:lsdException w:name="List Table 5 Dark Accent 1" w:uiPriority="50"/>
+    <w:lsdException w:name="List Table 6 Colorful Accent 1" w:uiPriority="51"/>
+    <w:lsdException w:name="List Table 7 Colorful Accent 1" w:uiPriority="52"/>
+    <w:lsdException w:name="List Table 1 Light Accent 2" w:uiPriority="46"/>
+    <w:lsdException w:name="List Table 2 Accent 2" w:uiPriority="47"/>
+    <w:lsdException w:name="List Table 3 Accent 2" w:uiPriority="48"/>
+    <w:lsdException w:name="List Table 4 Accent 2" w:uiPriority="49"/>
+    <w:lsdException w:name="List Table 5 Dark Accent 2" w:uiPriority="50"/>
+    <w:lsdException w:name="List Table 6 Colorful Accent 2" w:uiPriority="51"/>
+    <w:lsdException w:name="List Table 7 Colorful Accent 2" w:uiPriority="52"/>
+    <w:lsdException w:name="List Table 1 Light Accent 3" w:uiPriority="46"/>
+    <w:lsdException w:name="List Table 2 Accent 3" w:uiPriority="47"/>
+    <w:lsdException w:name="List Table 3 Accent 3" w:uiPriority="48"/>
+    <w:lsdException w:name="List Table 4 Accent 3" w:uiPriority="49"/>
+    <w:lsdException w:name="List Table 5 Dark Accent 3" w:uiPriority="50"/>
+    <w:lsdException w:name="List Table 6 Colorful Accent 3" w:uiPriority="51"/>
+    <w:lsdException w:name="List Table 7 Colorful Accent 3" w:uiPriority="52"/>
+    <w:lsdException w:name="List Table 1 Light Accent 4" w:uiPriority="46"/>
+    <w:lsdException w:name="List Table 2 Accent 4" w:uiPriority="47"/>
+    <w:lsdException w:name="List Table 3 Accent 4" w:uiPriority="48"/>
+    <w:lsdException w:name="List Table 4 Accent 4" w:uiPriority="49"/>
+    <w:lsdException w:name="List Table 5 Dark Accent 4" w:uiPriority="50"/>
+    <w:lsdException w:name="List Table 6 Colorful Accent 4" w:uiPriority="51"/>
+    <w:lsdException w:name="List Table 7 Colorful Accent 4" w:uiPriority="52"/>
+    <w:lsdException w:name="List Table 1 Light Accent 5" w:uiPriority="46"/>
+    <w:lsdException w:name="List Table 2 Accent 5" w:uiPriority="47"/>
+    <w:lsdException w:name="List Table 3 Accent 5" w:uiPriority="48"/>
+    <w:lsdException w:name="List Table 4 Accent 5" w:uiPriority="49"/>
+    <w:lsdException w:name="List Table 5 Dark Accent 5" w:uiPriority="50"/>
+    <w:lsdException w:name="List Table 6 Colorful Accent 5" w:uiPriority="51"/>
+    <w:lsdException w:name="List Table 7 Colorful Accent 5" w:uiPriority="52"/>
+    <w:lsdException w:name="List Table 1 Light Accent 6" w:uiPriority="46"/>
+    <w:lsdException w:name="List Table 2 Accent 6" w:uiPriority="47"/>
+    <w:lsdException w:name="List Table 3 Accent 6" w:uiPriority="48"/>
+    <w:lsdException w:name="List Table 4 Accent 6" w:uiPriority="49"/>
+    <w:lsdException w:name="List Table 5 Dark Accent 6" w:uiPriority="50"/>
+    <w:lsdException w:name="List Table 6 Colorful Accent 6" w:uiPriority="51"/>
+    <w:lsdException w:name="List Table 7 Colorful Accent 6" w:uiPriority="52"/>
   </w:latentStyles>
   <w:style w:type="paragraph" w:default="1" w:styleId="Normal">
     <w:name w:val="Normal"/>
@@ -1859,7 +2168,6 @@
     <w:uiPriority w:val="99"/>
     <w:semiHidden/>
     <w:unhideWhenUsed/>
-    <w:qFormat/>
     <w:tblPr>
       <w:tblInd w:w="0" w:type="dxa"/>
       <w:tblCellMar>
